--- a/法令ファイル/独立行政法人の組織、運営及び管理に係る共通的な事項に関する省令/独立行政法人の組織、運営及び管理に係る共通的な事項に関する省令（平成二十七年総務省令第二十八号）.docx
+++ b/法令ファイル/独立行政法人の組織、運営及び管理に係る共通的な事項に関する省令/独立行政法人の組織、運営及び管理に係る共通的な事項に関する省令（平成二十七年総務省令第二十八号）.docx
@@ -109,6 +109,8 @@
     <w:p>
       <w:r>
         <w:t>令第十三条第一号に規定する当該中期目標管理法人により財務及び営業又は事業の方針を決定する機関を支配されている営利企業等で総務省令で定めるものは、中期目標管理法人により財務及び営業又は事業の方針を決定する機関（株主総会その他これに準ずる機関をいう。以下「意思決定機関」という。）を支配されている会社等（会社、組合その他これらに準ずる事業体（外国におけるこれらに相当するものを含む。）をいう。以下同じ。）（以下「子会社」という。）とする。</w:t>
+        <w:br/>
+        <w:t>この場合において、当該中期目標管理法人及びその子会社又は当該中期目標管理法人の子会社が、他の会社等の意思決定機関を支配している場合における当該他の会社等も、当該中期目標管理法人の子会社とみなす。</w:t>
       </w:r>
     </w:p>
     <w:p>
@@ -126,56 +128,40 @@
       </w:pPr>
       <w:r>
         <w:t>前項に規定する子会社とは、次の各号に掲げる会社等をいう。</w:t>
+        <w:br/>
+        <w:t>ただし、財務上又は営業上若しくは事業上の関係からみて中期目標管理法人から意思決定機関を支配されていないことが明らかであると認められる会社等は、この限りでない。</w:t>
       </w:r>
     </w:p>
     <w:p>
       <w:pPr>
-        <w:pStyle w:val="Heading6"/>
+        <w:pStyle w:val="ListBullet"/>
         <w:ind w:left="880"/>
       </w:pPr>
       <w:r>
         <w:t>一</w:t>
-      </w:r>
-    </w:p>
-    <w:p>
-      <w:pPr>
-        <w:ind w:left="880"/>
-      </w:pPr>
-      <w:r>
+        <w:br/>
         <w:t>中期目標管理法人が会社等（民事再生法（平成十一年法律第二百二十五号）の規定による再生手続開始の決定を受けた会社等、会社更生法（平成十四年法律第百五十四号）の規定による更生手続開始の決定を受けた株式会社、破産法（平成十六年法律第七十五号）の規定による破産手続開始の決定を受けた会社等その他これらに準ずる会社等であって、かつ、有効な支配従属関係が存在しないと認められる会社等を除く。以下この項において同じ。）の議決権の過半数を自己の計算において所有している場合における当該会社等</w:t>
       </w:r>
     </w:p>
     <w:p>
       <w:pPr>
-        <w:pStyle w:val="Heading6"/>
+        <w:pStyle w:val="ListBullet"/>
         <w:ind w:left="880"/>
       </w:pPr>
       <w:r>
         <w:t>二</w:t>
-      </w:r>
-    </w:p>
-    <w:p>
-      <w:pPr>
-        <w:ind w:left="880"/>
-      </w:pPr>
-      <w:r>
+        <w:br/>
         <w:t>中期目標管理法人が、会社等の議決権の百分の四十以上、百分の五十以下を自己の計算において所有し、かつ、次に掲げるいずれかの要件に該当する場合における当該会社等</w:t>
       </w:r>
     </w:p>
     <w:p>
       <w:pPr>
-        <w:pStyle w:val="Heading6"/>
+        <w:pStyle w:val="ListBullet"/>
         <w:ind w:left="880"/>
       </w:pPr>
       <w:r>
         <w:t>三</w:t>
-      </w:r>
-    </w:p>
-    <w:p>
-      <w:pPr>
-        <w:ind w:left="880"/>
-      </w:pPr>
-      <w:r>
+        <w:br/>
         <w:t>中期目標管理法人が、自己の計算において所有している議決権と自己と出資、人事、資金、技術、取引等において緊密な関係があることにより自己の意思と同一の内容の議決権を行使すると認められる者及び自己の意思と同一の内容の議決権を行使することに同意している者が所有している議決権とを合わせた場合（自己の計算において議決権を所有していない場合を含む。）に会社等の議決権の過半数を占め、かつ、前号ロからホまでに掲げるいずれかの要件に該当する場合における当該会社等</w:t>
       </w:r>
     </w:p>
@@ -194,52 +180,36 @@
     </w:p>
     <w:p>
       <w:pPr>
-        <w:pStyle w:val="Heading6"/>
+        <w:pStyle w:val="ListBullet"/>
         <w:ind w:left="880"/>
       </w:pPr>
       <w:r>
         <w:t>一</w:t>
-      </w:r>
-    </w:p>
-    <w:p>
-      <w:pPr>
-        <w:ind w:left="880"/>
-      </w:pPr>
-      <w:r>
+        <w:br/>
         <w:t>中期目標管理法人の子会社</w:t>
       </w:r>
     </w:p>
     <w:p>
       <w:pPr>
-        <w:pStyle w:val="Heading6"/>
+        <w:pStyle w:val="ListBullet"/>
         <w:ind w:left="880"/>
       </w:pPr>
       <w:r>
         <w:t>二</w:t>
+        <w:br/>
+        <w:t>中期目標管理法人（当該中期目標管理法人が子会社を有する場合には、当該子会社を含む。）が、出資、人事、資金、技術、取引等の関係を通じて、子会社以外の他の会社等の財務及び営業又は事業の方針の決定に対して重要な影響を与えることができる次のイ、ロ又はハに掲げる場合における当該子会社以外の他の会社等。</w:t>
+        <w:br/>
+        <w:t>ただし、財務上又は営業上若しくは事業上の関係からみて子会社以外の他の会社等の財務及び営業又は事業の方針の決定に対して重要な影響を与えることができないことが明らかであると認められるときは、この限りでない。</w:t>
       </w:r>
     </w:p>
     <w:p>
       <w:pPr>
-        <w:ind w:left="880"/>
-      </w:pPr>
-      <w:r>
-        <w:t>中期目標管理法人（当該中期目標管理法人が子会社を有する場合には、当該子会社を含む。）が、出資、人事、資金、技術、取引等の関係を通じて、子会社以外の他の会社等の財務及び営業又は事業の方針の決定に対して重要な影響を与えることができる次のイ、ロ又はハに掲げる場合における当該子会社以外の他の会社等。</w:t>
-      </w:r>
-    </w:p>
-    <w:p>
-      <w:pPr>
-        <w:pStyle w:val="Heading6"/>
+        <w:pStyle w:val="ListBullet"/>
         <w:ind w:left="880"/>
       </w:pPr>
       <w:r>
         <w:t>三</w:t>
-      </w:r>
-    </w:p>
-    <w:p>
-      <w:pPr>
-        <w:ind w:left="880"/>
-      </w:pPr>
-      <w:r>
+        <w:br/>
         <w:t>中期目標管理法人の業務の一部又は中期目標管理法人の業務に関連する事業を行っている一般社団法人、一般財団法人その他の団体であって、当該中期目標管理法人が出資、人事、資金、技術、取引等の関係を通じて、その財務及び事業の方針決定を支配しているか又はそれに対して重要な影響を与えることができるもの</w:t>
       </w:r>
     </w:p>
@@ -327,6 +297,8 @@
     <w:p>
       <w:r>
         <w:t>第五条から前条までの規定は、国立研究開発法人について準用する。</w:t>
+        <w:br/>
+        <w:t>この場合において、これらの規定中「令」とあるのは「令第十八条において読み替えて準用する令」と、第八条中「様式第一」とあるのは「様式第五」と、前条第一項中「様式第二」とあるのは「様式第六」と、同条第二項中「様式第三」とあるのは「様式第七」と、同条第三項中「様式第四」とあるのは「様式第八」と読み替えるものとする。</w:t>
       </w:r>
     </w:p>
     <w:p>
@@ -356,6 +328,18 @@
       </w:r>
     </w:p>
     <w:p>
+      <w:pPr>
+        <w:pStyle w:val="Heading5"/>
+        <w:ind w:left="440"/>
+      </w:pPr>
+      <w:r>
+        <w:t>１</w:t>
+      </w:r>
+    </w:p>
+    <w:p>
+      <w:pPr>
+        <w:ind w:left="440"/>
+      </w:pPr>
       <w:r>
         <w:t>この省令は、独立行政法人通則法の一部を改正する法律（平成二十六年法律第六十六号）の施行の日（平成二十七年四月一日）から施行する。</w:t>
       </w:r>
@@ -387,10 +371,22 @@
         <w:pStyle w:val="Heading1"/>
       </w:pPr>
       <w:r>
-        <w:t>附　則（平成二九年一二月二八日総務省令第八六号）</w:t>
+        <w:t>附則（平成二九年一二月二八日総務省令第八六号）</w:t>
       </w:r>
     </w:p>
     <w:p>
+      <w:pPr>
+        <w:pStyle w:val="Heading5"/>
+        <w:ind w:left="440"/>
+      </w:pPr>
+      <w:r>
+        <w:t>１</w:t>
+      </w:r>
+    </w:p>
+    <w:p>
+      <w:pPr>
+        <w:ind w:left="440"/>
+      </w:pPr>
       <w:r>
         <w:t>この省令は、平成三十年一月一日から施行する。</w:t>
       </w:r>
@@ -422,7 +418,7 @@
         <w:pStyle w:val="Heading1"/>
       </w:pPr>
       <w:r>
-        <w:t>附　則（令和元年七月一日総務省令第二二号）</w:t>
+        <w:t>附則（令和元年七月一日総務省令第二二号）</w:t>
       </w:r>
     </w:p>
     <w:p>
@@ -450,7 +446,7 @@
     </w:pPr>
     <w:r>
       <w:tab/>
-      <w:t>WeGov v0.1 - FTS141</w:t>
+      <w:t>WeGov v0.2 - FTS141</w:t>
     </w:r>
   </w:p>
 </w:ftr>
